--- a/Documents/Testing/TestsDocuments/getSpaceRemaining_TestDesc.docx
+++ b/Documents/Testing/TestsDocuments/getSpaceRemaining_TestDesc.docx
@@ -96,19 +96,7 @@
         <w:rPr>
           <w:color w:val="808080" w:themeColor="background1" w:themeShade="80"/>
         </w:rPr>
-        <w:t>limiting factor</w:t>
-      </w:r>
-      <w:r>
-        <w:rPr>
-          <w:color w:val="808080" w:themeColor="background1" w:themeShade="80"/>
-        </w:rPr>
-        <w:t xml:space="preserve"> of a Truck, </w:t>
-      </w:r>
-      <w:r>
-        <w:rPr>
-          <w:color w:val="808080" w:themeColor="background1" w:themeShade="80"/>
-        </w:rPr>
-        <w:t>either the Truck’s remaining weight or remaining value.</w:t>
+        <w:t>limiting factor of a Truck, either the Truck’s remaining weight or remaining value.</w:t>
       </w:r>
     </w:p>
     <w:p>
@@ -609,7 +597,13 @@
             </w:r>
             <w:proofErr w:type="gramEnd"/>
             <w:r>
-              <w:t xml:space="preserve"> = 800</w:t>
+              <w:t xml:space="preserve"> = </w:t>
+            </w:r>
+            <w:r>
+              <w:t>5</w:t>
+            </w:r>
+            <w:r>
+              <w:t>00</w:t>
             </w:r>
           </w:p>
           <w:p>
@@ -622,7 +616,10 @@
             </w:r>
             <w:proofErr w:type="gramEnd"/>
             <w:r>
-              <w:t xml:space="preserve"> = 24</w:t>
+              <w:t xml:space="preserve"> = </w:t>
+            </w:r>
+            <w:r>
+              <w:t>10</w:t>
             </w:r>
           </w:p>
         </w:tc>
@@ -635,8 +632,16 @@
               <w:cnfStyle w:val="000000100000" w:firstRow="0" w:lastRow="0" w:firstColumn="0" w:lastColumn="0" w:oddVBand="0" w:evenVBand="0" w:oddHBand="1" w:evenHBand="0" w:firstRowFirstColumn="0" w:firstRowLastColumn="0" w:lastRowFirstColumn="0" w:lastRowLastColumn="0"/>
             </w:pPr>
             <w:r>
-              <w:t>0.3333</w:t>
-            </w:r>
+              <w:t>0.</w:t>
+            </w:r>
+            <w:r>
+              <w:t>5</w:t>
+            </w:r>
+          </w:p>
+          <w:p>
+            <w:pPr>
+              <w:cnfStyle w:val="000000100000" w:firstRow="0" w:lastRow="0" w:firstColumn="0" w:lastColumn="0" w:oddVBand="0" w:evenVBand="0" w:oddHBand="1" w:evenHBand="0" w:firstRowFirstColumn="0" w:firstRowLastColumn="0" w:lastRowFirstColumn="0" w:lastRowLastColumn="0"/>
+            </w:pPr>
           </w:p>
         </w:tc>
         <w:tc>
@@ -678,28 +683,325 @@
                 <w:b w:val="0"/>
                 <w:bCs w:val="0"/>
               </w:rPr>
-              <w:t xml:space="preserve">Check function returns the correct result if </w:t>
+              <w:t xml:space="preserve">Check function returns the correct result if CurrentWeight is </w:t>
             </w:r>
             <w:r>
               <w:rPr>
                 <w:b w:val="0"/>
                 <w:bCs w:val="0"/>
               </w:rPr>
-              <w:t>C</w:t>
+              <w:t>near</w:t>
             </w:r>
             <w:r>
               <w:rPr>
                 <w:b w:val="0"/>
                 <w:bCs w:val="0"/>
               </w:rPr>
-              <w:t xml:space="preserve">urrentWeight </w:t>
+              <w:t xml:space="preserve"> max</w:t>
             </w:r>
             <w:r>
               <w:rPr>
                 <w:b w:val="0"/>
                 <w:bCs w:val="0"/>
               </w:rPr>
-              <w:t xml:space="preserve">is at max value </w:t>
+              <w:t xml:space="preserve"> value.</w:t>
+            </w:r>
+          </w:p>
+        </w:tc>
+        <w:tc>
+          <w:tcPr>
+            <w:tcW w:w="2815" w:type="dxa"/>
+          </w:tcPr>
+          <w:p>
+            <w:pPr>
+              <w:cnfStyle w:val="000000000000" w:firstRow="0" w:lastRow="0" w:firstColumn="0" w:lastColumn="0" w:oddVBand="0" w:evenVBand="0" w:oddHBand="0" w:evenHBand="0" w:firstRowFirstColumn="0" w:firstRowLastColumn="0" w:lastRowFirstColumn="0" w:lastRowLastColumn="0"/>
+            </w:pPr>
+            <w:proofErr w:type="gramStart"/>
+            <w:r>
+              <w:t>truck.CurrentWeight</w:t>
+            </w:r>
+            <w:proofErr w:type="gramEnd"/>
+            <w:r>
+              <w:t xml:space="preserve"> = </w:t>
+            </w:r>
+            <w:r>
+              <w:t>800</w:t>
+            </w:r>
+          </w:p>
+          <w:p>
+            <w:pPr>
+              <w:cnfStyle w:val="000000000000" w:firstRow="0" w:lastRow="0" w:firstColumn="0" w:lastColumn="0" w:oddVBand="0" w:evenVBand="0" w:oddHBand="0" w:evenHBand="0" w:firstRowFirstColumn="0" w:firstRowLastColumn="0" w:lastRowFirstColumn="0" w:lastRowLastColumn="0"/>
+            </w:pPr>
+            <w:proofErr w:type="gramStart"/>
+            <w:r>
+              <w:t>truck.CurrentVolume</w:t>
+            </w:r>
+            <w:proofErr w:type="gramEnd"/>
+            <w:r>
+              <w:t xml:space="preserve"> = 24</w:t>
+            </w:r>
+          </w:p>
+        </w:tc>
+        <w:tc>
+          <w:tcPr>
+            <w:tcW w:w="1559" w:type="dxa"/>
+          </w:tcPr>
+          <w:p>
+            <w:pPr>
+              <w:cnfStyle w:val="000000000000" w:firstRow="0" w:lastRow="0" w:firstColumn="0" w:lastColumn="0" w:oddVBand="0" w:evenVBand="0" w:oddHBand="0" w:evenHBand="0" w:firstRowFirstColumn="0" w:firstRowLastColumn="0" w:lastRowFirstColumn="0" w:lastRowLastColumn="0"/>
+            </w:pPr>
+            <w:r>
+              <w:t>0.</w:t>
+            </w:r>
+            <w:r>
+              <w:t>2</w:t>
+            </w:r>
+          </w:p>
+          <w:p>
+            <w:pPr>
+              <w:cnfStyle w:val="000000000000" w:firstRow="0" w:lastRow="0" w:firstColumn="0" w:lastColumn="0" w:oddVBand="0" w:evenVBand="0" w:oddHBand="0" w:evenHBand="0" w:firstRowFirstColumn="0" w:firstRowLastColumn="0" w:lastRowFirstColumn="0" w:lastRowLastColumn="0"/>
+            </w:pPr>
+          </w:p>
+        </w:tc>
+        <w:tc>
+          <w:tcPr>
+            <w:tcW w:w="1476" w:type="dxa"/>
+          </w:tcPr>
+          <w:p>
+            <w:pPr>
+              <w:cnfStyle w:val="000000000000" w:firstRow="0" w:lastRow="0" w:firstColumn="0" w:lastColumn="0" w:oddVBand="0" w:evenVBand="0" w:oddHBand="0" w:evenHBand="0" w:firstRowFirstColumn="0" w:firstRowLastColumn="0" w:lastRowFirstColumn="0" w:lastRowLastColumn="0"/>
+            </w:pPr>
+          </w:p>
+        </w:tc>
+        <w:tc>
+          <w:tcPr>
+            <w:tcW w:w="1075" w:type="dxa"/>
+          </w:tcPr>
+          <w:p>
+            <w:pPr>
+              <w:cnfStyle w:val="000000000000" w:firstRow="0" w:lastRow="0" w:firstColumn="0" w:lastColumn="0" w:oddVBand="0" w:evenVBand="0" w:oddHBand="0" w:evenHBand="0" w:firstRowFirstColumn="0" w:firstRowLastColumn="0" w:lastRowFirstColumn="0" w:lastRowLastColumn="0"/>
+            </w:pPr>
+          </w:p>
+        </w:tc>
+      </w:tr>
+      <w:tr>
+        <w:trPr>
+          <w:cnfStyle w:val="000000100000" w:firstRow="0" w:lastRow="0" w:firstColumn="0" w:lastColumn="0" w:oddVBand="0" w:evenVBand="0" w:oddHBand="1" w:evenHBand="0" w:firstRowFirstColumn="0" w:firstRowLastColumn="0" w:lastRowFirstColumn="0" w:lastRowLastColumn="0"/>
+        </w:trPr>
+        <w:tc>
+          <w:tcPr>
+            <w:cnfStyle w:val="001000000000" w:firstRow="0" w:lastRow="0" w:firstColumn="1" w:lastColumn="0" w:oddVBand="0" w:evenVBand="0" w:oddHBand="0" w:evenHBand="0" w:firstRowFirstColumn="0" w:firstRowLastColumn="0" w:lastRowFirstColumn="0" w:lastRowLastColumn="0"/>
+            <w:tcW w:w="2425" w:type="dxa"/>
+          </w:tcPr>
+          <w:p>
+            <w:pPr>
+              <w:rPr>
+                <w:b w:val="0"/>
+                <w:bCs w:val="0"/>
+              </w:rPr>
+            </w:pPr>
+            <w:r>
+              <w:rPr>
+                <w:b w:val="0"/>
+                <w:bCs w:val="0"/>
+              </w:rPr>
+              <w:t>Check function returns the correct result if CurrentWeight is at max.</w:t>
+            </w:r>
+          </w:p>
+        </w:tc>
+        <w:tc>
+          <w:tcPr>
+            <w:tcW w:w="2815" w:type="dxa"/>
+          </w:tcPr>
+          <w:p>
+            <w:pPr>
+              <w:cnfStyle w:val="000000100000" w:firstRow="0" w:lastRow="0" w:firstColumn="0" w:lastColumn="0" w:oddVBand="0" w:evenVBand="0" w:oddHBand="1" w:evenHBand="0" w:firstRowFirstColumn="0" w:firstRowLastColumn="0" w:lastRowFirstColumn="0" w:lastRowLastColumn="0"/>
+            </w:pPr>
+            <w:proofErr w:type="gramStart"/>
+            <w:r>
+              <w:t>truck.CurrentWeight</w:t>
+            </w:r>
+            <w:proofErr w:type="gramEnd"/>
+            <w:r>
+              <w:t xml:space="preserve"> = </w:t>
+            </w:r>
+            <w:r>
+              <w:t>1000</w:t>
+            </w:r>
+          </w:p>
+          <w:p>
+            <w:pPr>
+              <w:cnfStyle w:val="000000100000" w:firstRow="0" w:lastRow="0" w:firstColumn="0" w:lastColumn="0" w:oddVBand="0" w:evenVBand="0" w:oddHBand="1" w:evenHBand="0" w:firstRowFirstColumn="0" w:firstRowLastColumn="0" w:lastRowFirstColumn="0" w:lastRowLastColumn="0"/>
+            </w:pPr>
+            <w:proofErr w:type="gramStart"/>
+            <w:r>
+              <w:t>truck.CurrentVolume</w:t>
+            </w:r>
+            <w:proofErr w:type="gramEnd"/>
+            <w:r>
+              <w:t xml:space="preserve"> = </w:t>
+            </w:r>
+            <w:r>
+              <w:t>24</w:t>
+            </w:r>
+          </w:p>
+        </w:tc>
+        <w:tc>
+          <w:tcPr>
+            <w:tcW w:w="1559" w:type="dxa"/>
+          </w:tcPr>
+          <w:p>
+            <w:pPr>
+              <w:cnfStyle w:val="000000100000" w:firstRow="0" w:lastRow="0" w:firstColumn="0" w:lastColumn="0" w:oddVBand="0" w:evenVBand="0" w:oddHBand="1" w:evenHBand="0" w:firstRowFirstColumn="0" w:firstRowLastColumn="0" w:lastRowFirstColumn="0" w:lastRowLastColumn="0"/>
+            </w:pPr>
+            <w:r>
+              <w:t>0</w:t>
+            </w:r>
+          </w:p>
+        </w:tc>
+        <w:tc>
+          <w:tcPr>
+            <w:tcW w:w="1476" w:type="dxa"/>
+          </w:tcPr>
+          <w:p>
+            <w:pPr>
+              <w:cnfStyle w:val="000000100000" w:firstRow="0" w:lastRow="0" w:firstColumn="0" w:lastColumn="0" w:oddVBand="0" w:evenVBand="0" w:oddHBand="1" w:evenHBand="0" w:firstRowFirstColumn="0" w:firstRowLastColumn="0" w:lastRowFirstColumn="0" w:lastRowLastColumn="0"/>
+            </w:pPr>
+          </w:p>
+        </w:tc>
+        <w:tc>
+          <w:tcPr>
+            <w:tcW w:w="1075" w:type="dxa"/>
+          </w:tcPr>
+          <w:p>
+            <w:pPr>
+              <w:cnfStyle w:val="000000100000" w:firstRow="0" w:lastRow="0" w:firstColumn="0" w:lastColumn="0" w:oddVBand="0" w:evenVBand="0" w:oddHBand="1" w:evenHBand="0" w:firstRowFirstColumn="0" w:firstRowLastColumn="0" w:lastRowFirstColumn="0" w:lastRowLastColumn="0"/>
+            </w:pPr>
+          </w:p>
+        </w:tc>
+      </w:tr>
+      <w:tr>
+        <w:tc>
+          <w:tcPr>
+            <w:cnfStyle w:val="001000000000" w:firstRow="0" w:lastRow="0" w:firstColumn="1" w:lastColumn="0" w:oddVBand="0" w:evenVBand="0" w:oddHBand="0" w:evenHBand="0" w:firstRowFirstColumn="0" w:firstRowLastColumn="0" w:lastRowFirstColumn="0" w:lastRowLastColumn="0"/>
+            <w:tcW w:w="2425" w:type="dxa"/>
+          </w:tcPr>
+          <w:p>
+            <w:pPr>
+              <w:rPr>
+                <w:b w:val="0"/>
+                <w:bCs w:val="0"/>
+              </w:rPr>
+            </w:pPr>
+            <w:r>
+              <w:rPr>
+                <w:b w:val="0"/>
+                <w:bCs w:val="0"/>
+              </w:rPr>
+              <w:t xml:space="preserve">Check function returns the correct result if CurrentVolume is </w:t>
+            </w:r>
+            <w:r>
+              <w:rPr>
+                <w:b w:val="0"/>
+                <w:bCs w:val="0"/>
+              </w:rPr>
+              <w:t>at max.</w:t>
+            </w:r>
+          </w:p>
+        </w:tc>
+        <w:tc>
+          <w:tcPr>
+            <w:tcW w:w="2815" w:type="dxa"/>
+          </w:tcPr>
+          <w:p>
+            <w:pPr>
+              <w:cnfStyle w:val="000000000000" w:firstRow="0" w:lastRow="0" w:firstColumn="0" w:lastColumn="0" w:oddVBand="0" w:evenVBand="0" w:oddHBand="0" w:evenHBand="0" w:firstRowFirstColumn="0" w:firstRowLastColumn="0" w:lastRowFirstColumn="0" w:lastRowLastColumn="0"/>
+            </w:pPr>
+            <w:proofErr w:type="gramStart"/>
+            <w:r>
+              <w:t>truck.CurrentWeight</w:t>
+            </w:r>
+            <w:proofErr w:type="gramEnd"/>
+            <w:r>
+              <w:t xml:space="preserve"> = </w:t>
+            </w:r>
+            <w:r>
+              <w:t>800</w:t>
+            </w:r>
+          </w:p>
+          <w:p>
+            <w:pPr>
+              <w:cnfStyle w:val="000000000000" w:firstRow="0" w:lastRow="0" w:firstColumn="0" w:lastColumn="0" w:oddVBand="0" w:evenVBand="0" w:oddHBand="0" w:evenHBand="0" w:firstRowFirstColumn="0" w:firstRowLastColumn="0" w:lastRowFirstColumn="0" w:lastRowLastColumn="0"/>
+            </w:pPr>
+            <w:proofErr w:type="gramStart"/>
+            <w:r>
+              <w:t>truck.CurrentVolume</w:t>
+            </w:r>
+            <w:proofErr w:type="gramEnd"/>
+            <w:r>
+              <w:t xml:space="preserve"> = </w:t>
+            </w:r>
+            <w:r>
+              <w:t>36</w:t>
+            </w:r>
+          </w:p>
+        </w:tc>
+        <w:tc>
+          <w:tcPr>
+            <w:tcW w:w="1559" w:type="dxa"/>
+          </w:tcPr>
+          <w:p>
+            <w:pPr>
+              <w:cnfStyle w:val="000000000000" w:firstRow="0" w:lastRow="0" w:firstColumn="0" w:lastColumn="0" w:oddVBand="0" w:evenVBand="0" w:oddHBand="0" w:evenHBand="0" w:firstRowFirstColumn="0" w:firstRowLastColumn="0" w:lastRowFirstColumn="0" w:lastRowLastColumn="0"/>
+            </w:pPr>
+            <w:r>
+              <w:t>0</w:t>
+            </w:r>
+          </w:p>
+        </w:tc>
+        <w:tc>
+          <w:tcPr>
+            <w:tcW w:w="1476" w:type="dxa"/>
+          </w:tcPr>
+          <w:p>
+            <w:pPr>
+              <w:cnfStyle w:val="000000000000" w:firstRow="0" w:lastRow="0" w:firstColumn="0" w:lastColumn="0" w:oddVBand="0" w:evenVBand="0" w:oddHBand="0" w:evenHBand="0" w:firstRowFirstColumn="0" w:firstRowLastColumn="0" w:lastRowFirstColumn="0" w:lastRowLastColumn="0"/>
+            </w:pPr>
+          </w:p>
+        </w:tc>
+        <w:tc>
+          <w:tcPr>
+            <w:tcW w:w="1075" w:type="dxa"/>
+          </w:tcPr>
+          <w:p>
+            <w:pPr>
+              <w:cnfStyle w:val="000000000000" w:firstRow="0" w:lastRow="0" w:firstColumn="0" w:lastColumn="0" w:oddVBand="0" w:evenVBand="0" w:oddHBand="0" w:evenHBand="0" w:firstRowFirstColumn="0" w:firstRowLastColumn="0" w:lastRowFirstColumn="0" w:lastRowLastColumn="0"/>
+            </w:pPr>
+          </w:p>
+        </w:tc>
+      </w:tr>
+      <w:tr>
+        <w:trPr>
+          <w:cnfStyle w:val="000000100000" w:firstRow="0" w:lastRow="0" w:firstColumn="0" w:lastColumn="0" w:oddVBand="0" w:evenVBand="0" w:oddHBand="1" w:evenHBand="0" w:firstRowFirstColumn="0" w:firstRowLastColumn="0" w:lastRowFirstColumn="0" w:lastRowLastColumn="0"/>
+        </w:trPr>
+        <w:tc>
+          <w:tcPr>
+            <w:cnfStyle w:val="001000000000" w:firstRow="0" w:lastRow="0" w:firstColumn="1" w:lastColumn="0" w:oddVBand="0" w:evenVBand="0" w:oddHBand="0" w:evenHBand="0" w:firstRowFirstColumn="0" w:firstRowLastColumn="0" w:lastRowFirstColumn="0" w:lastRowLastColumn="0"/>
+            <w:tcW w:w="2425" w:type="dxa"/>
+          </w:tcPr>
+          <w:p>
+            <w:pPr>
+              <w:rPr>
+                <w:b w:val="0"/>
+                <w:bCs w:val="0"/>
+              </w:rPr>
+            </w:pPr>
+            <w:r>
+              <w:rPr>
+                <w:b w:val="0"/>
+                <w:bCs w:val="0"/>
+              </w:rPr>
+              <w:t xml:space="preserve">Check function returns the correct result if CurrentWeight </w:t>
             </w:r>
             <w:r>
               <w:rPr>
@@ -713,28 +1015,117 @@
                 <w:b w:val="0"/>
                 <w:bCs w:val="0"/>
               </w:rPr>
-              <w:t>C</w:t>
+              <w:t xml:space="preserve">CurrentVolume </w:t>
             </w:r>
             <w:r>
               <w:rPr>
                 <w:b w:val="0"/>
                 <w:bCs w:val="0"/>
               </w:rPr>
-              <w:t xml:space="preserve">urrentVolume </w:t>
-            </w:r>
-            <w:r>
+              <w:t>are both odd.</w:t>
+            </w:r>
+          </w:p>
+        </w:tc>
+        <w:tc>
+          <w:tcPr>
+            <w:tcW w:w="2815" w:type="dxa"/>
+          </w:tcPr>
+          <w:p>
+            <w:pPr>
+              <w:cnfStyle w:val="000000100000" w:firstRow="0" w:lastRow="0" w:firstColumn="0" w:lastColumn="0" w:oddVBand="0" w:evenVBand="0" w:oddHBand="1" w:evenHBand="0" w:firstRowFirstColumn="0" w:firstRowLastColumn="0" w:lastRowFirstColumn="0" w:lastRowLastColumn="0"/>
+            </w:pPr>
+            <w:proofErr w:type="gramStart"/>
+            <w:r>
+              <w:t>truck.CurrentWeight</w:t>
+            </w:r>
+            <w:proofErr w:type="gramEnd"/>
+            <w:r>
+              <w:t xml:space="preserve"> = 80</w:t>
+            </w:r>
+            <w:r>
+              <w:t>1</w:t>
+            </w:r>
+          </w:p>
+          <w:p>
+            <w:pPr>
+              <w:cnfStyle w:val="000000100000" w:firstRow="0" w:lastRow="0" w:firstColumn="0" w:lastColumn="0" w:oddVBand="0" w:evenVBand="0" w:oddHBand="1" w:evenHBand="0" w:firstRowFirstColumn="0" w:firstRowLastColumn="0" w:lastRowFirstColumn="0" w:lastRowLastColumn="0"/>
+            </w:pPr>
+            <w:proofErr w:type="gramStart"/>
+            <w:r>
+              <w:t>truck.CurrentVolume</w:t>
+            </w:r>
+            <w:proofErr w:type="gramEnd"/>
+            <w:r>
+              <w:t xml:space="preserve"> = </w:t>
+            </w:r>
+            <w:r>
+              <w:t>25</w:t>
+            </w:r>
+          </w:p>
+        </w:tc>
+        <w:tc>
+          <w:tcPr>
+            <w:tcW w:w="1559" w:type="dxa"/>
+          </w:tcPr>
+          <w:p>
+            <w:pPr>
+              <w:cnfStyle w:val="000000100000" w:firstRow="0" w:lastRow="0" w:firstColumn="0" w:lastColumn="0" w:oddVBand="0" w:evenVBand="0" w:oddHBand="1" w:evenHBand="0" w:firstRowFirstColumn="0" w:firstRowLastColumn="0" w:lastRowFirstColumn="0" w:lastRowLastColumn="0"/>
+            </w:pPr>
+            <w:r>
+              <w:t>0.</w:t>
+            </w:r>
+            <w:r>
+              <w:t>199</w:t>
+            </w:r>
+          </w:p>
+        </w:tc>
+        <w:tc>
+          <w:tcPr>
+            <w:tcW w:w="1476" w:type="dxa"/>
+          </w:tcPr>
+          <w:p>
+            <w:pPr>
+              <w:cnfStyle w:val="000000100000" w:firstRow="0" w:lastRow="0" w:firstColumn="0" w:lastColumn="0" w:oddVBand="0" w:evenVBand="0" w:oddHBand="1" w:evenHBand="0" w:firstRowFirstColumn="0" w:firstRowLastColumn="0" w:lastRowFirstColumn="0" w:lastRowLastColumn="0"/>
+            </w:pPr>
+          </w:p>
+        </w:tc>
+        <w:tc>
+          <w:tcPr>
+            <w:tcW w:w="1075" w:type="dxa"/>
+          </w:tcPr>
+          <w:p>
+            <w:pPr>
+              <w:cnfStyle w:val="000000100000" w:firstRow="0" w:lastRow="0" w:firstColumn="0" w:lastColumn="0" w:oddVBand="0" w:evenVBand="0" w:oddHBand="1" w:evenHBand="0" w:firstRowFirstColumn="0" w:firstRowLastColumn="0" w:lastRowFirstColumn="0" w:lastRowLastColumn="0"/>
+            </w:pPr>
+          </w:p>
+        </w:tc>
+      </w:tr>
+      <w:tr>
+        <w:tc>
+          <w:tcPr>
+            <w:cnfStyle w:val="001000000000" w:firstRow="0" w:lastRow="0" w:firstColumn="1" w:lastColumn="0" w:oddVBand="0" w:evenVBand="0" w:oddHBand="0" w:evenHBand="0" w:firstRowFirstColumn="0" w:firstRowLastColumn="0" w:lastRowFirstColumn="0" w:lastRowLastColumn="0"/>
+            <w:tcW w:w="2425" w:type="dxa"/>
+          </w:tcPr>
+          <w:p>
+            <w:pPr>
               <w:rPr>
                 <w:b w:val="0"/>
                 <w:bCs w:val="0"/>
               </w:rPr>
-              <w:t>is</w:t>
-            </w:r>
+            </w:pPr>
             <w:r>
               <w:rPr>
                 <w:b w:val="0"/>
                 <w:bCs w:val="0"/>
               </w:rPr>
-              <w:t xml:space="preserve"> within range.</w:t>
+              <w:t xml:space="preserve">Check function returns the correct result if CurrentWeight </w:t>
+            </w:r>
+            <w:r>
+              <w:rPr>
+                <w:b w:val="0"/>
+                <w:bCs w:val="0"/>
+              </w:rPr>
+              <w:t>is odd.</w:t>
             </w:r>
           </w:p>
         </w:tc>
@@ -755,7 +1146,7 @@
               <w:t xml:space="preserve"> = </w:t>
             </w:r>
             <w:r>
-              <w:t>1000</w:t>
+              <w:t>801</w:t>
             </w:r>
           </w:p>
           <w:p>
@@ -784,7 +1175,10 @@
               <w:cnfStyle w:val="000000000000" w:firstRow="0" w:lastRow="0" w:firstColumn="0" w:lastColumn="0" w:oddVBand="0" w:evenVBand="0" w:oddHBand="0" w:evenHBand="0" w:firstRowFirstColumn="0" w:firstRowLastColumn="0" w:lastRowFirstColumn="0" w:lastRowLastColumn="0"/>
             </w:pPr>
             <w:r>
-              <w:t>0.3333</w:t>
+              <w:t>0</w:t>
+            </w:r>
+            <w:r>
+              <w:t>.199</w:t>
             </w:r>
           </w:p>
         </w:tc>
@@ -830,42 +1224,102 @@
                 <w:b w:val="0"/>
                 <w:bCs w:val="0"/>
               </w:rPr>
-              <w:t xml:space="preserve">Check function returns the correct result if </w:t>
+              <w:lastRenderedPageBreak/>
+              <w:t xml:space="preserve">Check function returns the correct result if CurrentVolume </w:t>
             </w:r>
             <w:r>
               <w:rPr>
                 <w:b w:val="0"/>
                 <w:bCs w:val="0"/>
               </w:rPr>
-              <w:t>C</w:t>
-            </w:r>
+              <w:t>is odd.</w:t>
+            </w:r>
+          </w:p>
+        </w:tc>
+        <w:tc>
+          <w:tcPr>
+            <w:tcW w:w="2815" w:type="dxa"/>
+          </w:tcPr>
+          <w:p>
+            <w:pPr>
+              <w:cnfStyle w:val="000000100000" w:firstRow="0" w:lastRow="0" w:firstColumn="0" w:lastColumn="0" w:oddVBand="0" w:evenVBand="0" w:oddHBand="1" w:evenHBand="0" w:firstRowFirstColumn="0" w:firstRowLastColumn="0" w:lastRowFirstColumn="0" w:lastRowLastColumn="0"/>
+            </w:pPr>
+            <w:proofErr w:type="gramStart"/>
+            <w:r>
+              <w:t>truck.CurrentWeight</w:t>
+            </w:r>
+            <w:proofErr w:type="gramEnd"/>
+            <w:r>
+              <w:t xml:space="preserve"> = </w:t>
+            </w:r>
+            <w:r>
+              <w:t>800</w:t>
+            </w:r>
+          </w:p>
+          <w:p>
+            <w:pPr>
+              <w:cnfStyle w:val="000000100000" w:firstRow="0" w:lastRow="0" w:firstColumn="0" w:lastColumn="0" w:oddVBand="0" w:evenVBand="0" w:oddHBand="1" w:evenHBand="0" w:firstRowFirstColumn="0" w:firstRowLastColumn="0" w:lastRowFirstColumn="0" w:lastRowLastColumn="0"/>
+            </w:pPr>
+            <w:proofErr w:type="gramStart"/>
+            <w:r>
+              <w:t>truck.CurrentVolume</w:t>
+            </w:r>
+            <w:proofErr w:type="gramEnd"/>
+            <w:r>
+              <w:t xml:space="preserve"> = </w:t>
+            </w:r>
+            <w:r>
+              <w:t>25</w:t>
+            </w:r>
+          </w:p>
+        </w:tc>
+        <w:tc>
+          <w:tcPr>
+            <w:tcW w:w="1559" w:type="dxa"/>
+          </w:tcPr>
+          <w:p>
+            <w:pPr>
+              <w:cnfStyle w:val="000000100000" w:firstRow="0" w:lastRow="0" w:firstColumn="0" w:lastColumn="0" w:oddVBand="0" w:evenVBand="0" w:oddHBand="1" w:evenHBand="0" w:firstRowFirstColumn="0" w:firstRowLastColumn="0" w:lastRowFirstColumn="0" w:lastRowLastColumn="0"/>
+            </w:pPr>
+            <w:r>
+              <w:t>2</w:t>
+            </w:r>
+          </w:p>
+        </w:tc>
+        <w:tc>
+          <w:tcPr>
+            <w:tcW w:w="1476" w:type="dxa"/>
+          </w:tcPr>
+          <w:p>
+            <w:pPr>
+              <w:cnfStyle w:val="000000100000" w:firstRow="0" w:lastRow="0" w:firstColumn="0" w:lastColumn="0" w:oddVBand="0" w:evenVBand="0" w:oddHBand="1" w:evenHBand="0" w:firstRowFirstColumn="0" w:firstRowLastColumn="0" w:lastRowFirstColumn="0" w:lastRowLastColumn="0"/>
+            </w:pPr>
+          </w:p>
+        </w:tc>
+        <w:tc>
+          <w:tcPr>
+            <w:tcW w:w="1075" w:type="dxa"/>
+          </w:tcPr>
+          <w:p>
+            <w:pPr>
+              <w:cnfStyle w:val="000000100000" w:firstRow="0" w:lastRow="0" w:firstColumn="0" w:lastColumn="0" w:oddVBand="0" w:evenVBand="0" w:oddHBand="1" w:evenHBand="0" w:firstRowFirstColumn="0" w:firstRowLastColumn="0" w:lastRowFirstColumn="0" w:lastRowLastColumn="0"/>
+            </w:pPr>
+          </w:p>
+        </w:tc>
+      </w:tr>
+      <w:tr>
+        <w:tc>
+          <w:tcPr>
+            <w:cnfStyle w:val="001000000000" w:firstRow="0" w:lastRow="0" w:firstColumn="1" w:lastColumn="0" w:oddVBand="0" w:evenVBand="0" w:oddHBand="0" w:evenHBand="0" w:firstRowFirstColumn="0" w:firstRowLastColumn="0" w:lastRowFirstColumn="0" w:lastRowLastColumn="0"/>
+            <w:tcW w:w="2425" w:type="dxa"/>
+          </w:tcPr>
+          <w:p>
             <w:r>
               <w:rPr>
                 <w:b w:val="0"/>
                 <w:bCs w:val="0"/>
               </w:rPr>
-              <w:t xml:space="preserve">urrentWeight is </w:t>
-            </w:r>
-            <w:r>
-              <w:rPr>
-                <w:b w:val="0"/>
-                <w:bCs w:val="0"/>
-              </w:rPr>
-              <w:t>within range and C</w:t>
-            </w:r>
-            <w:r>
-              <w:rPr>
-                <w:b w:val="0"/>
-                <w:bCs w:val="0"/>
-              </w:rPr>
-              <w:t xml:space="preserve">urrentVolume is </w:t>
-            </w:r>
-            <w:r>
-              <w:rPr>
-                <w:b w:val="0"/>
-                <w:bCs w:val="0"/>
-              </w:rPr>
-              <w:t>at max.</w:t>
+              <w:t>Check function returns the correct result if CurrentWeight and CurrentVolume values are at max.</w:t>
             </w:r>
           </w:p>
         </w:tc>
@@ -875,7 +1329,7 @@
           </w:tcPr>
           <w:p>
             <w:pPr>
-              <w:cnfStyle w:val="000000100000" w:firstRow="0" w:lastRow="0" w:firstColumn="0" w:lastColumn="0" w:oddVBand="0" w:evenVBand="0" w:oddHBand="1" w:evenHBand="0" w:firstRowFirstColumn="0" w:firstRowLastColumn="0" w:lastRowFirstColumn="0" w:lastRowLastColumn="0"/>
+              <w:cnfStyle w:val="000000000000" w:firstRow="0" w:lastRow="0" w:firstColumn="0" w:lastColumn="0" w:oddVBand="0" w:evenVBand="0" w:oddHBand="0" w:evenHBand="0" w:firstRowFirstColumn="0" w:firstRowLastColumn="0" w:lastRowFirstColumn="0" w:lastRowLastColumn="0"/>
             </w:pPr>
             <w:proofErr w:type="gramStart"/>
             <w:r>
@@ -883,25 +1337,25 @@
             </w:r>
             <w:proofErr w:type="gramEnd"/>
             <w:r>
+              <w:t xml:space="preserve"> =  </w:t>
+            </w:r>
+            <w:r>
+              <w:t>1000</w:t>
+            </w:r>
+          </w:p>
+          <w:p>
+            <w:pPr>
+              <w:cnfStyle w:val="000000000000" w:firstRow="0" w:lastRow="0" w:firstColumn="0" w:lastColumn="0" w:oddVBand="0" w:evenVBand="0" w:oddHBand="0" w:evenHBand="0" w:firstRowFirstColumn="0" w:firstRowLastColumn="0" w:lastRowFirstColumn="0" w:lastRowLastColumn="0"/>
+            </w:pPr>
+            <w:proofErr w:type="gramStart"/>
+            <w:r>
+              <w:t>truck.CurrentVolume</w:t>
+            </w:r>
+            <w:proofErr w:type="gramEnd"/>
+            <w:r>
               <w:t xml:space="preserve"> = </w:t>
             </w:r>
             <w:r>
-              <w:t>800</w:t>
-            </w:r>
-          </w:p>
-          <w:p>
-            <w:pPr>
-              <w:cnfStyle w:val="000000100000" w:firstRow="0" w:lastRow="0" w:firstColumn="0" w:lastColumn="0" w:oddVBand="0" w:evenVBand="0" w:oddHBand="1" w:evenHBand="0" w:firstRowFirstColumn="0" w:firstRowLastColumn="0" w:lastRowFirstColumn="0" w:lastRowLastColumn="0"/>
-            </w:pPr>
-            <w:proofErr w:type="gramStart"/>
-            <w:r>
-              <w:t>truck.CurrentVolume</w:t>
-            </w:r>
-            <w:proofErr w:type="gramEnd"/>
-            <w:r>
-              <w:t xml:space="preserve"> = </w:t>
-            </w:r>
-            <w:r>
               <w:t>36</w:t>
             </w:r>
           </w:p>
@@ -912,882 +1366,10 @@
           </w:tcPr>
           <w:p>
             <w:pPr>
-              <w:cnfStyle w:val="000000100000" w:firstRow="0" w:lastRow="0" w:firstColumn="0" w:lastColumn="0" w:oddVBand="0" w:evenVBand="0" w:oddHBand="1" w:evenHBand="0" w:firstRowFirstColumn="0" w:firstRowLastColumn="0" w:lastRowFirstColumn="0" w:lastRowLastColumn="0"/>
-            </w:pPr>
-            <w:r>
-              <w:t>0.2</w:t>
-            </w:r>
-          </w:p>
-        </w:tc>
-        <w:tc>
-          <w:tcPr>
-            <w:tcW w:w="1476" w:type="dxa"/>
-          </w:tcPr>
-          <w:p>
-            <w:pPr>
-              <w:cnfStyle w:val="000000100000" w:firstRow="0" w:lastRow="0" w:firstColumn="0" w:lastColumn="0" w:oddVBand="0" w:evenVBand="0" w:oddHBand="1" w:evenHBand="0" w:firstRowFirstColumn="0" w:firstRowLastColumn="0" w:lastRowFirstColumn="0" w:lastRowLastColumn="0"/>
-            </w:pPr>
-          </w:p>
-        </w:tc>
-        <w:tc>
-          <w:tcPr>
-            <w:tcW w:w="1075" w:type="dxa"/>
-          </w:tcPr>
-          <w:p>
-            <w:pPr>
-              <w:cnfStyle w:val="000000100000" w:firstRow="0" w:lastRow="0" w:firstColumn="0" w:lastColumn="0" w:oddVBand="0" w:evenVBand="0" w:oddHBand="1" w:evenHBand="0" w:firstRowFirstColumn="0" w:firstRowLastColumn="0" w:lastRowFirstColumn="0" w:lastRowLastColumn="0"/>
-            </w:pPr>
-          </w:p>
-        </w:tc>
-      </w:tr>
-      <w:tr>
-        <w:tc>
-          <w:tcPr>
-            <w:cnfStyle w:val="001000000000" w:firstRow="0" w:lastRow="0" w:firstColumn="1" w:lastColumn="0" w:oddVBand="0" w:evenVBand="0" w:oddHBand="0" w:evenHBand="0" w:firstRowFirstColumn="0" w:firstRowLastColumn="0" w:lastRowFirstColumn="0" w:lastRowLastColumn="0"/>
-            <w:tcW w:w="2425" w:type="dxa"/>
-          </w:tcPr>
-          <w:p>
-            <w:pPr>
-              <w:rPr>
-                <w:b w:val="0"/>
-                <w:bCs w:val="0"/>
-              </w:rPr>
-            </w:pPr>
-            <w:r>
-              <w:rPr>
-                <w:b w:val="0"/>
-                <w:bCs w:val="0"/>
-              </w:rPr>
-              <w:t xml:space="preserve">Check function returns the correct result if </w:t>
-            </w:r>
-            <w:r>
-              <w:rPr>
-                <w:b w:val="0"/>
-                <w:bCs w:val="0"/>
-              </w:rPr>
-              <w:t>C</w:t>
-            </w:r>
-            <w:r>
-              <w:rPr>
-                <w:b w:val="0"/>
-                <w:bCs w:val="0"/>
-              </w:rPr>
-              <w:t xml:space="preserve">urrentWeight is </w:t>
-            </w:r>
-            <w:r>
-              <w:rPr>
-                <w:b w:val="0"/>
-                <w:bCs w:val="0"/>
-              </w:rPr>
-              <w:t xml:space="preserve">0 </w:t>
-            </w:r>
-            <w:r>
-              <w:rPr>
-                <w:b w:val="0"/>
-                <w:bCs w:val="0"/>
-              </w:rPr>
-              <w:t xml:space="preserve">and </w:t>
-            </w:r>
-            <w:proofErr w:type="spellStart"/>
-            <w:r>
-              <w:rPr>
-                <w:b w:val="0"/>
-                <w:bCs w:val="0"/>
-              </w:rPr>
-              <w:t>C</w:t>
-            </w:r>
-            <w:r>
-              <w:rPr>
-                <w:b w:val="0"/>
-                <w:bCs w:val="0"/>
-              </w:rPr>
-              <w:t>urrentVolume</w:t>
-            </w:r>
-            <w:proofErr w:type="spellEnd"/>
-            <w:r>
-              <w:rPr>
-                <w:b w:val="0"/>
-                <w:bCs w:val="0"/>
-              </w:rPr>
-              <w:t xml:space="preserve"> is </w:t>
-            </w:r>
-            <w:r>
-              <w:rPr>
-                <w:b w:val="0"/>
-                <w:bCs w:val="0"/>
-              </w:rPr>
-              <w:t>within range.</w:t>
-            </w:r>
-          </w:p>
-        </w:tc>
-        <w:tc>
-          <w:tcPr>
-            <w:tcW w:w="2815" w:type="dxa"/>
-          </w:tcPr>
-          <w:p>
-            <w:pPr>
               <w:cnfStyle w:val="000000000000" w:firstRow="0" w:lastRow="0" w:firstColumn="0" w:lastColumn="0" w:oddVBand="0" w:evenVBand="0" w:oddHBand="0" w:evenHBand="0" w:firstRowFirstColumn="0" w:firstRowLastColumn="0" w:lastRowFirstColumn="0" w:lastRowLastColumn="0"/>
             </w:pPr>
-            <w:proofErr w:type="gramStart"/>
-            <w:r>
-              <w:t>truck.CurrentWeight</w:t>
-            </w:r>
-            <w:proofErr w:type="gramEnd"/>
-            <w:r>
-              <w:t xml:space="preserve"> = </w:t>
-            </w:r>
             <w:r>
               <w:t>0</w:t>
-            </w:r>
-          </w:p>
-          <w:p>
-            <w:pPr>
-              <w:cnfStyle w:val="000000000000" w:firstRow="0" w:lastRow="0" w:firstColumn="0" w:lastColumn="0" w:oddVBand="0" w:evenVBand="0" w:oddHBand="0" w:evenHBand="0" w:firstRowFirstColumn="0" w:firstRowLastColumn="0" w:lastRowFirstColumn="0" w:lastRowLastColumn="0"/>
-            </w:pPr>
-            <w:proofErr w:type="gramStart"/>
-            <w:r>
-              <w:t>truck.CurrentVolume</w:t>
-            </w:r>
-            <w:proofErr w:type="gramEnd"/>
-            <w:r>
-              <w:t xml:space="preserve"> = 24</w:t>
-            </w:r>
-          </w:p>
-        </w:tc>
-        <w:tc>
-          <w:tcPr>
-            <w:tcW w:w="1559" w:type="dxa"/>
-          </w:tcPr>
-          <w:p>
-            <w:pPr>
-              <w:cnfStyle w:val="000000000000" w:firstRow="0" w:lastRow="0" w:firstColumn="0" w:lastColumn="0" w:oddVBand="0" w:evenVBand="0" w:oddHBand="0" w:evenHBand="0" w:firstRowFirstColumn="0" w:firstRowLastColumn="0" w:lastRowFirstColumn="0" w:lastRowLastColumn="0"/>
-            </w:pPr>
-            <w:r>
-              <w:t>0.3333</w:t>
-            </w:r>
-          </w:p>
-        </w:tc>
-        <w:tc>
-          <w:tcPr>
-            <w:tcW w:w="1476" w:type="dxa"/>
-          </w:tcPr>
-          <w:p>
-            <w:pPr>
-              <w:cnfStyle w:val="000000000000" w:firstRow="0" w:lastRow="0" w:firstColumn="0" w:lastColumn="0" w:oddVBand="0" w:evenVBand="0" w:oddHBand="0" w:evenHBand="0" w:firstRowFirstColumn="0" w:firstRowLastColumn="0" w:lastRowFirstColumn="0" w:lastRowLastColumn="0"/>
-            </w:pPr>
-          </w:p>
-        </w:tc>
-        <w:tc>
-          <w:tcPr>
-            <w:tcW w:w="1075" w:type="dxa"/>
-          </w:tcPr>
-          <w:p>
-            <w:pPr>
-              <w:cnfStyle w:val="000000000000" w:firstRow="0" w:lastRow="0" w:firstColumn="0" w:lastColumn="0" w:oddVBand="0" w:evenVBand="0" w:oddHBand="0" w:evenHBand="0" w:firstRowFirstColumn="0" w:firstRowLastColumn="0" w:lastRowFirstColumn="0" w:lastRowLastColumn="0"/>
-            </w:pPr>
-          </w:p>
-        </w:tc>
-      </w:tr>
-      <w:tr>
-        <w:trPr>
-          <w:cnfStyle w:val="000000100000" w:firstRow="0" w:lastRow="0" w:firstColumn="0" w:lastColumn="0" w:oddVBand="0" w:evenVBand="0" w:oddHBand="1" w:evenHBand="0" w:firstRowFirstColumn="0" w:firstRowLastColumn="0" w:lastRowFirstColumn="0" w:lastRowLastColumn="0"/>
-        </w:trPr>
-        <w:tc>
-          <w:tcPr>
-            <w:cnfStyle w:val="001000000000" w:firstRow="0" w:lastRow="0" w:firstColumn="1" w:lastColumn="0" w:oddVBand="0" w:evenVBand="0" w:oddHBand="0" w:evenHBand="0" w:firstRowFirstColumn="0" w:firstRowLastColumn="0" w:lastRowFirstColumn="0" w:lastRowLastColumn="0"/>
-            <w:tcW w:w="2425" w:type="dxa"/>
-          </w:tcPr>
-          <w:p>
-            <w:pPr>
-              <w:rPr>
-                <w:b w:val="0"/>
-                <w:bCs w:val="0"/>
-              </w:rPr>
-            </w:pPr>
-            <w:r>
-              <w:rPr>
-                <w:b w:val="0"/>
-                <w:bCs w:val="0"/>
-              </w:rPr>
-              <w:t xml:space="preserve">Check function returns the correct result if </w:t>
-            </w:r>
-            <w:r>
-              <w:rPr>
-                <w:b w:val="0"/>
-                <w:bCs w:val="0"/>
-              </w:rPr>
-              <w:t>C</w:t>
-            </w:r>
-            <w:r>
-              <w:rPr>
-                <w:b w:val="0"/>
-                <w:bCs w:val="0"/>
-              </w:rPr>
-              <w:t xml:space="preserve">urrentWeight is within </w:t>
-            </w:r>
-            <w:r>
-              <w:rPr>
-                <w:b w:val="0"/>
-                <w:bCs w:val="0"/>
-              </w:rPr>
-              <w:lastRenderedPageBreak/>
-              <w:t xml:space="preserve">range and </w:t>
-            </w:r>
-            <w:r>
-              <w:rPr>
-                <w:b w:val="0"/>
-                <w:bCs w:val="0"/>
-              </w:rPr>
-              <w:t>C</w:t>
-            </w:r>
-            <w:r>
-              <w:rPr>
-                <w:b w:val="0"/>
-                <w:bCs w:val="0"/>
-              </w:rPr>
-              <w:t xml:space="preserve">urrentVolume is at </w:t>
-            </w:r>
-            <w:r>
-              <w:rPr>
-                <w:b w:val="0"/>
-                <w:bCs w:val="0"/>
-              </w:rPr>
-              <w:t>0.</w:t>
-            </w:r>
-          </w:p>
-        </w:tc>
-        <w:tc>
-          <w:tcPr>
-            <w:tcW w:w="2815" w:type="dxa"/>
-          </w:tcPr>
-          <w:p>
-            <w:pPr>
-              <w:cnfStyle w:val="000000100000" w:firstRow="0" w:lastRow="0" w:firstColumn="0" w:lastColumn="0" w:oddVBand="0" w:evenVBand="0" w:oddHBand="1" w:evenHBand="0" w:firstRowFirstColumn="0" w:firstRowLastColumn="0" w:lastRowFirstColumn="0" w:lastRowLastColumn="0"/>
-            </w:pPr>
-            <w:proofErr w:type="gramStart"/>
-            <w:r>
-              <w:lastRenderedPageBreak/>
-              <w:t>truck.CurrentWeight</w:t>
-            </w:r>
-            <w:proofErr w:type="gramEnd"/>
-            <w:r>
-              <w:t xml:space="preserve"> = 800</w:t>
-            </w:r>
-          </w:p>
-          <w:p>
-            <w:pPr>
-              <w:cnfStyle w:val="000000100000" w:firstRow="0" w:lastRow="0" w:firstColumn="0" w:lastColumn="0" w:oddVBand="0" w:evenVBand="0" w:oddHBand="1" w:evenHBand="0" w:firstRowFirstColumn="0" w:firstRowLastColumn="0" w:lastRowFirstColumn="0" w:lastRowLastColumn="0"/>
-            </w:pPr>
-            <w:proofErr w:type="gramStart"/>
-            <w:r>
-              <w:t>truck.CurrentVolume</w:t>
-            </w:r>
-            <w:proofErr w:type="gramEnd"/>
-            <w:r>
-              <w:t xml:space="preserve"> = </w:t>
-            </w:r>
-            <w:r>
-              <w:t>0</w:t>
-            </w:r>
-          </w:p>
-        </w:tc>
-        <w:tc>
-          <w:tcPr>
-            <w:tcW w:w="1559" w:type="dxa"/>
-          </w:tcPr>
-          <w:p>
-            <w:pPr>
-              <w:cnfStyle w:val="000000100000" w:firstRow="0" w:lastRow="0" w:firstColumn="0" w:lastColumn="0" w:oddVBand="0" w:evenVBand="0" w:oddHBand="1" w:evenHBand="0" w:firstRowFirstColumn="0" w:firstRowLastColumn="0" w:lastRowFirstColumn="0" w:lastRowLastColumn="0"/>
-            </w:pPr>
-            <w:r>
-              <w:t>0.2</w:t>
-            </w:r>
-          </w:p>
-        </w:tc>
-        <w:tc>
-          <w:tcPr>
-            <w:tcW w:w="1476" w:type="dxa"/>
-          </w:tcPr>
-          <w:p>
-            <w:pPr>
-              <w:cnfStyle w:val="000000100000" w:firstRow="0" w:lastRow="0" w:firstColumn="0" w:lastColumn="0" w:oddVBand="0" w:evenVBand="0" w:oddHBand="1" w:evenHBand="0" w:firstRowFirstColumn="0" w:firstRowLastColumn="0" w:lastRowFirstColumn="0" w:lastRowLastColumn="0"/>
-            </w:pPr>
-          </w:p>
-        </w:tc>
-        <w:tc>
-          <w:tcPr>
-            <w:tcW w:w="1075" w:type="dxa"/>
-          </w:tcPr>
-          <w:p>
-            <w:pPr>
-              <w:cnfStyle w:val="000000100000" w:firstRow="0" w:lastRow="0" w:firstColumn="0" w:lastColumn="0" w:oddVBand="0" w:evenVBand="0" w:oddHBand="1" w:evenHBand="0" w:firstRowFirstColumn="0" w:firstRowLastColumn="0" w:lastRowFirstColumn="0" w:lastRowLastColumn="0"/>
-            </w:pPr>
-          </w:p>
-        </w:tc>
-      </w:tr>
-      <w:tr>
-        <w:tc>
-          <w:tcPr>
-            <w:cnfStyle w:val="001000000000" w:firstRow="0" w:lastRow="0" w:firstColumn="1" w:lastColumn="0" w:oddVBand="0" w:evenVBand="0" w:oddHBand="0" w:evenHBand="0" w:firstRowFirstColumn="0" w:firstRowLastColumn="0" w:lastRowFirstColumn="0" w:lastRowLastColumn="0"/>
-            <w:tcW w:w="2425" w:type="dxa"/>
-          </w:tcPr>
-          <w:p>
-            <w:pPr>
-              <w:rPr>
-                <w:b w:val="0"/>
-                <w:bCs w:val="0"/>
-              </w:rPr>
-            </w:pPr>
-            <w:r>
-              <w:rPr>
-                <w:b w:val="0"/>
-                <w:bCs w:val="0"/>
-              </w:rPr>
-              <w:t xml:space="preserve">Check function returns the correct result if </w:t>
-            </w:r>
-            <w:r>
-              <w:rPr>
-                <w:b w:val="0"/>
-                <w:bCs w:val="0"/>
-              </w:rPr>
-              <w:t>C</w:t>
-            </w:r>
-            <w:r>
-              <w:rPr>
-                <w:b w:val="0"/>
-                <w:bCs w:val="0"/>
-              </w:rPr>
-              <w:t xml:space="preserve">urrentWeight and </w:t>
-            </w:r>
-            <w:r>
-              <w:rPr>
-                <w:b w:val="0"/>
-                <w:bCs w:val="0"/>
-              </w:rPr>
-              <w:t>C</w:t>
-            </w:r>
-            <w:r>
-              <w:rPr>
-                <w:b w:val="0"/>
-                <w:bCs w:val="0"/>
-              </w:rPr>
-              <w:t>urrentVolume</w:t>
-            </w:r>
-            <w:r>
-              <w:rPr>
-                <w:b w:val="0"/>
-                <w:bCs w:val="0"/>
-              </w:rPr>
-              <w:t xml:space="preserve"> values are</w:t>
-            </w:r>
-            <w:r>
-              <w:rPr>
-                <w:b w:val="0"/>
-                <w:bCs w:val="0"/>
-              </w:rPr>
-              <w:t xml:space="preserve"> at max.</w:t>
-            </w:r>
-          </w:p>
-        </w:tc>
-        <w:tc>
-          <w:tcPr>
-            <w:tcW w:w="2815" w:type="dxa"/>
-          </w:tcPr>
-          <w:p>
-            <w:pPr>
-              <w:cnfStyle w:val="000000000000" w:firstRow="0" w:lastRow="0" w:firstColumn="0" w:lastColumn="0" w:oddVBand="0" w:evenVBand="0" w:oddHBand="0" w:evenHBand="0" w:firstRowFirstColumn="0" w:firstRowLastColumn="0" w:lastRowFirstColumn="0" w:lastRowLastColumn="0"/>
-            </w:pPr>
-            <w:proofErr w:type="gramStart"/>
-            <w:r>
-              <w:t>truck.CurrentWeight</w:t>
-            </w:r>
-            <w:proofErr w:type="gramEnd"/>
-            <w:r>
-              <w:t xml:space="preserve"> = </w:t>
-            </w:r>
-            <w:r>
-              <w:t>1000</w:t>
-            </w:r>
-          </w:p>
-          <w:p>
-            <w:pPr>
-              <w:cnfStyle w:val="000000000000" w:firstRow="0" w:lastRow="0" w:firstColumn="0" w:lastColumn="0" w:oddVBand="0" w:evenVBand="0" w:oddHBand="0" w:evenHBand="0" w:firstRowFirstColumn="0" w:firstRowLastColumn="0" w:lastRowFirstColumn="0" w:lastRowLastColumn="0"/>
-            </w:pPr>
-            <w:proofErr w:type="gramStart"/>
-            <w:r>
-              <w:t>truck.CurrentVolume</w:t>
-            </w:r>
-            <w:proofErr w:type="gramEnd"/>
-            <w:r>
-              <w:t xml:space="preserve"> = </w:t>
-            </w:r>
-            <w:r>
-              <w:t>36</w:t>
-            </w:r>
-          </w:p>
-        </w:tc>
-        <w:tc>
-          <w:tcPr>
-            <w:tcW w:w="1559" w:type="dxa"/>
-          </w:tcPr>
-          <w:p>
-            <w:pPr>
-              <w:cnfStyle w:val="000000000000" w:firstRow="0" w:lastRow="0" w:firstColumn="0" w:lastColumn="0" w:oddVBand="0" w:evenVBand="0" w:oddHBand="0" w:evenHBand="0" w:firstRowFirstColumn="0" w:firstRowLastColumn="0" w:lastRowFirstColumn="0" w:lastRowLastColumn="0"/>
-            </w:pPr>
-            <w:r>
-              <w:t>0</w:t>
-            </w:r>
-          </w:p>
-        </w:tc>
-        <w:tc>
-          <w:tcPr>
-            <w:tcW w:w="1476" w:type="dxa"/>
-          </w:tcPr>
-          <w:p>
-            <w:pPr>
-              <w:cnfStyle w:val="000000000000" w:firstRow="0" w:lastRow="0" w:firstColumn="0" w:lastColumn="0" w:oddVBand="0" w:evenVBand="0" w:oddHBand="0" w:evenHBand="0" w:firstRowFirstColumn="0" w:firstRowLastColumn="0" w:lastRowFirstColumn="0" w:lastRowLastColumn="0"/>
-            </w:pPr>
-          </w:p>
-        </w:tc>
-        <w:tc>
-          <w:tcPr>
-            <w:tcW w:w="1075" w:type="dxa"/>
-          </w:tcPr>
-          <w:p>
-            <w:pPr>
-              <w:cnfStyle w:val="000000000000" w:firstRow="0" w:lastRow="0" w:firstColumn="0" w:lastColumn="0" w:oddVBand="0" w:evenVBand="0" w:oddHBand="0" w:evenHBand="0" w:firstRowFirstColumn="0" w:firstRowLastColumn="0" w:lastRowFirstColumn="0" w:lastRowLastColumn="0"/>
-            </w:pPr>
-          </w:p>
-        </w:tc>
-      </w:tr>
-      <w:tr>
-        <w:trPr>
-          <w:cnfStyle w:val="000000100000" w:firstRow="0" w:lastRow="0" w:firstColumn="0" w:lastColumn="0" w:oddVBand="0" w:evenVBand="0" w:oddHBand="1" w:evenHBand="0" w:firstRowFirstColumn="0" w:firstRowLastColumn="0" w:lastRowFirstColumn="0" w:lastRowLastColumn="0"/>
-        </w:trPr>
-        <w:tc>
-          <w:tcPr>
-            <w:cnfStyle w:val="001000000000" w:firstRow="0" w:lastRow="0" w:firstColumn="1" w:lastColumn="0" w:oddVBand="0" w:evenVBand="0" w:oddHBand="0" w:evenHBand="0" w:firstRowFirstColumn="0" w:firstRowLastColumn="0" w:lastRowFirstColumn="0" w:lastRowLastColumn="0"/>
-            <w:tcW w:w="2425" w:type="dxa"/>
-          </w:tcPr>
-          <w:p>
-            <w:pPr>
-              <w:rPr>
-                <w:b w:val="0"/>
-                <w:bCs w:val="0"/>
-              </w:rPr>
-            </w:pPr>
-            <w:r>
-              <w:rPr>
-                <w:b w:val="0"/>
-                <w:bCs w:val="0"/>
-              </w:rPr>
-              <w:t xml:space="preserve">Check function returns the correct result if </w:t>
-            </w:r>
-            <w:r>
-              <w:rPr>
-                <w:b w:val="0"/>
-                <w:bCs w:val="0"/>
-              </w:rPr>
-              <w:t>C</w:t>
-            </w:r>
-            <w:r>
-              <w:rPr>
-                <w:b w:val="0"/>
-                <w:bCs w:val="0"/>
-              </w:rPr>
-              <w:t xml:space="preserve">urrentWeight and </w:t>
-            </w:r>
-            <w:r>
-              <w:rPr>
-                <w:b w:val="0"/>
-                <w:bCs w:val="0"/>
-              </w:rPr>
-              <w:t>C</w:t>
-            </w:r>
-            <w:r>
-              <w:rPr>
-                <w:b w:val="0"/>
-                <w:bCs w:val="0"/>
-              </w:rPr>
-              <w:t xml:space="preserve">urrentVolume values are </w:t>
-            </w:r>
-            <w:r>
-              <w:rPr>
-                <w:b w:val="0"/>
-                <w:bCs w:val="0"/>
-              </w:rPr>
-              <w:t>0</w:t>
-            </w:r>
-            <w:r>
-              <w:rPr>
-                <w:b w:val="0"/>
-                <w:bCs w:val="0"/>
-              </w:rPr>
-              <w:t>.</w:t>
-            </w:r>
-          </w:p>
-        </w:tc>
-        <w:tc>
-          <w:tcPr>
-            <w:tcW w:w="2815" w:type="dxa"/>
-          </w:tcPr>
-          <w:p>
-            <w:pPr>
-              <w:cnfStyle w:val="000000100000" w:firstRow="0" w:lastRow="0" w:firstColumn="0" w:lastColumn="0" w:oddVBand="0" w:evenVBand="0" w:oddHBand="1" w:evenHBand="0" w:firstRowFirstColumn="0" w:firstRowLastColumn="0" w:lastRowFirstColumn="0" w:lastRowLastColumn="0"/>
-            </w:pPr>
-            <w:proofErr w:type="gramStart"/>
-            <w:r>
-              <w:t>truck.CurrentWeight</w:t>
-            </w:r>
-            <w:proofErr w:type="gramEnd"/>
-            <w:r>
-              <w:t xml:space="preserve"> = </w:t>
-            </w:r>
-            <w:r>
-              <w:t>0</w:t>
-            </w:r>
-          </w:p>
-          <w:p>
-            <w:pPr>
-              <w:cnfStyle w:val="000000100000" w:firstRow="0" w:lastRow="0" w:firstColumn="0" w:lastColumn="0" w:oddVBand="0" w:evenVBand="0" w:oddHBand="1" w:evenHBand="0" w:firstRowFirstColumn="0" w:firstRowLastColumn="0" w:lastRowFirstColumn="0" w:lastRowLastColumn="0"/>
-            </w:pPr>
-            <w:proofErr w:type="gramStart"/>
-            <w:r>
-              <w:t>truck.CurrentVolume</w:t>
-            </w:r>
-            <w:proofErr w:type="gramEnd"/>
-            <w:r>
-              <w:t xml:space="preserve"> = </w:t>
-            </w:r>
-            <w:r>
-              <w:t>0</w:t>
-            </w:r>
-          </w:p>
-        </w:tc>
-        <w:tc>
-          <w:tcPr>
-            <w:tcW w:w="1559" w:type="dxa"/>
-          </w:tcPr>
-          <w:p>
-            <w:pPr>
-              <w:cnfStyle w:val="000000100000" w:firstRow="0" w:lastRow="0" w:firstColumn="0" w:lastColumn="0" w:oddVBand="0" w:evenVBand="0" w:oddHBand="1" w:evenHBand="0" w:firstRowFirstColumn="0" w:firstRowLastColumn="0" w:lastRowFirstColumn="0" w:lastRowLastColumn="0"/>
-            </w:pPr>
-            <w:r>
-              <w:t>1</w:t>
-            </w:r>
-          </w:p>
-        </w:tc>
-        <w:tc>
-          <w:tcPr>
-            <w:tcW w:w="1476" w:type="dxa"/>
-          </w:tcPr>
-          <w:p>
-            <w:pPr>
-              <w:cnfStyle w:val="000000100000" w:firstRow="0" w:lastRow="0" w:firstColumn="0" w:lastColumn="0" w:oddVBand="0" w:evenVBand="0" w:oddHBand="1" w:evenHBand="0" w:firstRowFirstColumn="0" w:firstRowLastColumn="0" w:lastRowFirstColumn="0" w:lastRowLastColumn="0"/>
-            </w:pPr>
-          </w:p>
-        </w:tc>
-        <w:tc>
-          <w:tcPr>
-            <w:tcW w:w="1075" w:type="dxa"/>
-          </w:tcPr>
-          <w:p>
-            <w:pPr>
-              <w:cnfStyle w:val="000000100000" w:firstRow="0" w:lastRow="0" w:firstColumn="0" w:lastColumn="0" w:oddVBand="0" w:evenVBand="0" w:oddHBand="1" w:evenHBand="0" w:firstRowFirstColumn="0" w:firstRowLastColumn="0" w:lastRowFirstColumn="0" w:lastRowLastColumn="0"/>
-            </w:pPr>
-          </w:p>
-        </w:tc>
-      </w:tr>
-      <w:tr>
-        <w:tc>
-          <w:tcPr>
-            <w:cnfStyle w:val="001000000000" w:firstRow="0" w:lastRow="0" w:firstColumn="1" w:lastColumn="0" w:oddVBand="0" w:evenVBand="0" w:oddHBand="0" w:evenHBand="0" w:firstRowFirstColumn="0" w:firstRowLastColumn="0" w:lastRowFirstColumn="0" w:lastRowLastColumn="0"/>
-            <w:tcW w:w="2425" w:type="dxa"/>
-          </w:tcPr>
-          <w:p>
-            <w:r>
-              <w:rPr>
-                <w:b w:val="0"/>
-                <w:bCs w:val="0"/>
-              </w:rPr>
-              <w:t xml:space="preserve">Check function returns the correct result if CurrentWeight and CurrentVolume values are </w:t>
-            </w:r>
-            <w:r>
-              <w:rPr>
-                <w:b w:val="0"/>
-                <w:bCs w:val="0"/>
-              </w:rPr>
-              <w:t>odd.</w:t>
-            </w:r>
-          </w:p>
-        </w:tc>
-        <w:tc>
-          <w:tcPr>
-            <w:tcW w:w="2815" w:type="dxa"/>
-          </w:tcPr>
-          <w:p>
-            <w:pPr>
-              <w:cnfStyle w:val="000000000000" w:firstRow="0" w:lastRow="0" w:firstColumn="0" w:lastColumn="0" w:oddVBand="0" w:evenVBand="0" w:oddHBand="0" w:evenHBand="0" w:firstRowFirstColumn="0" w:firstRowLastColumn="0" w:lastRowFirstColumn="0" w:lastRowLastColumn="0"/>
-            </w:pPr>
-            <w:proofErr w:type="gramStart"/>
-            <w:r>
-              <w:t>truck.CurrentWeight</w:t>
-            </w:r>
-            <w:proofErr w:type="gramEnd"/>
-            <w:r>
-              <w:t xml:space="preserve"> = </w:t>
-            </w:r>
-            <w:r>
-              <w:t xml:space="preserve"> 801</w:t>
-            </w:r>
-          </w:p>
-          <w:p>
-            <w:pPr>
-              <w:cnfStyle w:val="000000000000" w:firstRow="0" w:lastRow="0" w:firstColumn="0" w:lastColumn="0" w:oddVBand="0" w:evenVBand="0" w:oddHBand="0" w:evenHBand="0" w:firstRowFirstColumn="0" w:firstRowLastColumn="0" w:lastRowFirstColumn="0" w:lastRowLastColumn="0"/>
-            </w:pPr>
-            <w:proofErr w:type="gramStart"/>
-            <w:r>
-              <w:t>truck.CurrentVolume</w:t>
-            </w:r>
-            <w:proofErr w:type="gramEnd"/>
-            <w:r>
-              <w:t xml:space="preserve"> = </w:t>
-            </w:r>
-            <w:r>
-              <w:t>25</w:t>
-            </w:r>
-          </w:p>
-        </w:tc>
-        <w:tc>
-          <w:tcPr>
-            <w:tcW w:w="1559" w:type="dxa"/>
-          </w:tcPr>
-          <w:p>
-            <w:pPr>
-              <w:cnfStyle w:val="000000000000" w:firstRow="0" w:lastRow="0" w:firstColumn="0" w:lastColumn="0" w:oddVBand="0" w:evenVBand="0" w:oddHBand="0" w:evenHBand="0" w:firstRowFirstColumn="0" w:firstRowLastColumn="0" w:lastRowFirstColumn="0" w:lastRowLastColumn="0"/>
-            </w:pPr>
-            <w:r>
-              <w:t>0.199</w:t>
-            </w:r>
-          </w:p>
-        </w:tc>
-        <w:tc>
-          <w:tcPr>
-            <w:tcW w:w="1476" w:type="dxa"/>
-          </w:tcPr>
-          <w:p>
-            <w:pPr>
-              <w:cnfStyle w:val="000000000000" w:firstRow="0" w:lastRow="0" w:firstColumn="0" w:lastColumn="0" w:oddVBand="0" w:evenVBand="0" w:oddHBand="0" w:evenHBand="0" w:firstRowFirstColumn="0" w:firstRowLastColumn="0" w:lastRowFirstColumn="0" w:lastRowLastColumn="0"/>
-            </w:pPr>
-          </w:p>
-        </w:tc>
-        <w:tc>
-          <w:tcPr>
-            <w:tcW w:w="1075" w:type="dxa"/>
-          </w:tcPr>
-          <w:p>
-            <w:pPr>
-              <w:cnfStyle w:val="000000000000" w:firstRow="0" w:lastRow="0" w:firstColumn="0" w:lastColumn="0" w:oddVBand="0" w:evenVBand="0" w:oddHBand="0" w:evenHBand="0" w:firstRowFirstColumn="0" w:firstRowLastColumn="0" w:lastRowFirstColumn="0" w:lastRowLastColumn="0"/>
-            </w:pPr>
-          </w:p>
-        </w:tc>
-      </w:tr>
-      <w:tr>
-        <w:trPr>
-          <w:cnfStyle w:val="000000100000" w:firstRow="0" w:lastRow="0" w:firstColumn="0" w:lastColumn="0" w:oddVBand="0" w:evenVBand="0" w:oddHBand="1" w:evenHBand="0" w:firstRowFirstColumn="0" w:firstRowLastColumn="0" w:lastRowFirstColumn="0" w:lastRowLastColumn="0"/>
-        </w:trPr>
-        <w:tc>
-          <w:tcPr>
-            <w:cnfStyle w:val="001000000000" w:firstRow="0" w:lastRow="0" w:firstColumn="1" w:lastColumn="0" w:oddVBand="0" w:evenVBand="0" w:oddHBand="0" w:evenHBand="0" w:firstRowFirstColumn="0" w:firstRowLastColumn="0" w:lastRowFirstColumn="0" w:lastRowLastColumn="0"/>
-            <w:tcW w:w="2425" w:type="dxa"/>
-          </w:tcPr>
-          <w:p>
-            <w:r>
-              <w:rPr>
-                <w:b w:val="0"/>
-                <w:bCs w:val="0"/>
-              </w:rPr>
-              <w:t xml:space="preserve">Check function returns the correct result if CurrentWeight </w:t>
-            </w:r>
-            <w:r>
-              <w:rPr>
-                <w:b w:val="0"/>
-                <w:bCs w:val="0"/>
-              </w:rPr>
-              <w:t xml:space="preserve">is odd </w:t>
-            </w:r>
-            <w:r>
-              <w:rPr>
-                <w:b w:val="0"/>
-                <w:bCs w:val="0"/>
-              </w:rPr>
-              <w:t xml:space="preserve">and CurrentVolume </w:t>
-            </w:r>
-            <w:r>
-              <w:rPr>
-                <w:b w:val="0"/>
-                <w:bCs w:val="0"/>
-              </w:rPr>
-              <w:t>is even.</w:t>
-            </w:r>
-          </w:p>
-        </w:tc>
-        <w:tc>
-          <w:tcPr>
-            <w:tcW w:w="2815" w:type="dxa"/>
-          </w:tcPr>
-          <w:p>
-            <w:pPr>
-              <w:cnfStyle w:val="000000100000" w:firstRow="0" w:lastRow="0" w:firstColumn="0" w:lastColumn="0" w:oddVBand="0" w:evenVBand="0" w:oddHBand="1" w:evenHBand="0" w:firstRowFirstColumn="0" w:firstRowLastColumn="0" w:lastRowFirstColumn="0" w:lastRowLastColumn="0"/>
-            </w:pPr>
-            <w:proofErr w:type="gramStart"/>
-            <w:r>
-              <w:t>truck.CurrentWeight</w:t>
-            </w:r>
-            <w:proofErr w:type="gramEnd"/>
-            <w:r>
-              <w:t xml:space="preserve"> =  801</w:t>
-            </w:r>
-          </w:p>
-          <w:p>
-            <w:pPr>
-              <w:cnfStyle w:val="000000100000" w:firstRow="0" w:lastRow="0" w:firstColumn="0" w:lastColumn="0" w:oddVBand="0" w:evenVBand="0" w:oddHBand="1" w:evenHBand="0" w:firstRowFirstColumn="0" w:firstRowLastColumn="0" w:lastRowFirstColumn="0" w:lastRowLastColumn="0"/>
-            </w:pPr>
-            <w:proofErr w:type="gramStart"/>
-            <w:r>
-              <w:t>truck.CurrentVolume</w:t>
-            </w:r>
-            <w:proofErr w:type="gramEnd"/>
-            <w:r>
-              <w:t xml:space="preserve"> = 2</w:t>
-            </w:r>
-            <w:r>
-              <w:t>4</w:t>
-            </w:r>
-          </w:p>
-        </w:tc>
-        <w:tc>
-          <w:tcPr>
-            <w:tcW w:w="1559" w:type="dxa"/>
-          </w:tcPr>
-          <w:p>
-            <w:pPr>
-              <w:cnfStyle w:val="000000100000" w:firstRow="0" w:lastRow="0" w:firstColumn="0" w:lastColumn="0" w:oddVBand="0" w:evenVBand="0" w:oddHBand="1" w:evenHBand="0" w:firstRowFirstColumn="0" w:firstRowLastColumn="0" w:lastRowFirstColumn="0" w:lastRowLastColumn="0"/>
-            </w:pPr>
-            <w:r>
-              <w:t>0.199</w:t>
-            </w:r>
-          </w:p>
-        </w:tc>
-        <w:tc>
-          <w:tcPr>
-            <w:tcW w:w="1476" w:type="dxa"/>
-          </w:tcPr>
-          <w:p>
-            <w:pPr>
-              <w:cnfStyle w:val="000000100000" w:firstRow="0" w:lastRow="0" w:firstColumn="0" w:lastColumn="0" w:oddVBand="0" w:evenVBand="0" w:oddHBand="1" w:evenHBand="0" w:firstRowFirstColumn="0" w:firstRowLastColumn="0" w:lastRowFirstColumn="0" w:lastRowLastColumn="0"/>
-            </w:pPr>
-          </w:p>
-        </w:tc>
-        <w:tc>
-          <w:tcPr>
-            <w:tcW w:w="1075" w:type="dxa"/>
-          </w:tcPr>
-          <w:p>
-            <w:pPr>
-              <w:cnfStyle w:val="000000100000" w:firstRow="0" w:lastRow="0" w:firstColumn="0" w:lastColumn="0" w:oddVBand="0" w:evenVBand="0" w:oddHBand="1" w:evenHBand="0" w:firstRowFirstColumn="0" w:firstRowLastColumn="0" w:lastRowFirstColumn="0" w:lastRowLastColumn="0"/>
-            </w:pPr>
-          </w:p>
-        </w:tc>
-      </w:tr>
-      <w:tr>
-        <w:tc>
-          <w:tcPr>
-            <w:cnfStyle w:val="001000000000" w:firstRow="0" w:lastRow="0" w:firstColumn="1" w:lastColumn="0" w:oddVBand="0" w:evenVBand="0" w:oddHBand="0" w:evenHBand="0" w:firstRowFirstColumn="0" w:firstRowLastColumn="0" w:lastRowFirstColumn="0" w:lastRowLastColumn="0"/>
-            <w:tcW w:w="2425" w:type="dxa"/>
-          </w:tcPr>
-          <w:p>
-            <w:r>
-              <w:rPr>
-                <w:b w:val="0"/>
-                <w:bCs w:val="0"/>
-              </w:rPr>
-              <w:t xml:space="preserve">Check function returns the correct result if CurrentWeight is </w:t>
-            </w:r>
-            <w:r>
-              <w:rPr>
-                <w:b w:val="0"/>
-                <w:bCs w:val="0"/>
-              </w:rPr>
-              <w:t>even</w:t>
-            </w:r>
-            <w:r>
-              <w:rPr>
-                <w:b w:val="0"/>
-                <w:bCs w:val="0"/>
-              </w:rPr>
-              <w:t xml:space="preserve"> and CurrentVolume is </w:t>
-            </w:r>
-            <w:r>
-              <w:rPr>
-                <w:b w:val="0"/>
-                <w:bCs w:val="0"/>
-              </w:rPr>
-              <w:t>odd</w:t>
-            </w:r>
-            <w:r>
-              <w:rPr>
-                <w:b w:val="0"/>
-                <w:bCs w:val="0"/>
-              </w:rPr>
-              <w:t>.</w:t>
-            </w:r>
-          </w:p>
-        </w:tc>
-        <w:tc>
-          <w:tcPr>
-            <w:tcW w:w="2815" w:type="dxa"/>
-          </w:tcPr>
-          <w:p>
-            <w:pPr>
-              <w:cnfStyle w:val="000000000000" w:firstRow="0" w:lastRow="0" w:firstColumn="0" w:lastColumn="0" w:oddVBand="0" w:evenVBand="0" w:oddHBand="0" w:evenHBand="0" w:firstRowFirstColumn="0" w:firstRowLastColumn="0" w:lastRowFirstColumn="0" w:lastRowLastColumn="0"/>
-            </w:pPr>
-            <w:proofErr w:type="gramStart"/>
-            <w:r>
-              <w:t>truck.CurrentWeight</w:t>
-            </w:r>
-            <w:proofErr w:type="gramEnd"/>
-            <w:r>
-              <w:t xml:space="preserve"> =  80</w:t>
-            </w:r>
-            <w:r>
-              <w:t>0</w:t>
-            </w:r>
-          </w:p>
-          <w:p>
-            <w:pPr>
-              <w:cnfStyle w:val="000000000000" w:firstRow="0" w:lastRow="0" w:firstColumn="0" w:lastColumn="0" w:oddVBand="0" w:evenVBand="0" w:oddHBand="0" w:evenHBand="0" w:firstRowFirstColumn="0" w:firstRowLastColumn="0" w:lastRowFirstColumn="0" w:lastRowLastColumn="0"/>
-            </w:pPr>
-            <w:proofErr w:type="gramStart"/>
-            <w:r>
-              <w:t>truck.CurrentVolume</w:t>
-            </w:r>
-            <w:proofErr w:type="gramEnd"/>
-            <w:r>
-              <w:t xml:space="preserve"> = 25</w:t>
-            </w:r>
-          </w:p>
-        </w:tc>
-        <w:tc>
-          <w:tcPr>
-            <w:tcW w:w="1559" w:type="dxa"/>
-          </w:tcPr>
-          <w:p>
-            <w:pPr>
-              <w:cnfStyle w:val="000000000000" w:firstRow="0" w:lastRow="0" w:firstColumn="0" w:lastColumn="0" w:oddVBand="0" w:evenVBand="0" w:oddHBand="0" w:evenHBand="0" w:firstRowFirstColumn="0" w:firstRowLastColumn="0" w:lastRowFirstColumn="0" w:lastRowLastColumn="0"/>
-            </w:pPr>
-            <w:r>
-              <w:t>0.2</w:t>
             </w:r>
           </w:p>
         </w:tc>
@@ -2369,6 +1951,7 @@
   <w:style w:type="character" w:default="1" w:styleId="DefaultParagraphFont">
     <w:name w:val="Default Paragraph Font"/>
     <w:uiPriority w:val="1"/>
+    <w:semiHidden/>
     <w:unhideWhenUsed/>
   </w:style>
   <w:style w:type="table" w:default="1" w:styleId="TableNormal">
